--- a/CV/CV_website.docx
+++ b/CV/CV_website.docx
@@ -161,7 +161,23 @@
           <w:sz w:val="24"/>
           <w:szCs w:val="24"/>
         </w:rPr>
-        <w:t>language evolution, cognition, psycholinguistics, modelling, linguistic complexity</w:t>
+        <w:t xml:space="preserve">language evolution, cognition, psycholinguistics, </w:t>
+      </w:r>
+      <w:r>
+        <w:rPr>
+          <w:rFonts w:ascii="Georgia" w:hAnsi="Georgia"/>
+          <w:sz w:val="24"/>
+          <w:szCs w:val="24"/>
+        </w:rPr>
+        <w:t xml:space="preserve">Bayes </w:t>
+      </w:r>
+      <w:r>
+        <w:rPr>
+          <w:rFonts w:ascii="Georgia" w:hAnsi="Georgia"/>
+          <w:sz w:val="24"/>
+          <w:szCs w:val="24"/>
+        </w:rPr>
+        <w:t>modelling, linguistic complexity</w:t>
       </w:r>
       <w:r>
         <w:rPr>
@@ -612,7 +628,27 @@
                 <w:szCs w:val="24"/>
                 <w:lang w:val="en-GB"/>
               </w:rPr>
-              <w:t xml:space="preserve"> (Mits Ota): speech and phonological development, lexical and morphological development, syntactic development, learning mechanisms and language biases, developmental language disorders, bilingual first language acquisition and research methods.</w:t>
+              <w:t xml:space="preserve"> (</w:t>
+            </w:r>
+            <w:proofErr w:type="spellStart"/>
+            <w:r>
+              <w:rPr>
+                <w:rFonts w:ascii="Georgia" w:hAnsi="Georgia"/>
+                <w:sz w:val="24"/>
+                <w:szCs w:val="24"/>
+                <w:lang w:val="en-GB"/>
+              </w:rPr>
+              <w:t>Mits</w:t>
+            </w:r>
+            <w:proofErr w:type="spellEnd"/>
+            <w:r>
+              <w:rPr>
+                <w:rFonts w:ascii="Georgia" w:hAnsi="Georgia"/>
+                <w:sz w:val="24"/>
+                <w:szCs w:val="24"/>
+                <w:lang w:val="en-GB"/>
+              </w:rPr>
+              <w:t xml:space="preserve"> Ota): speech and phonological development, lexical and morphological development, syntactic development, learning mechanisms and language biases, developmental language disorders, bilingual first language acquisition and research methods.</w:t>
             </w:r>
           </w:p>
           <w:p>
@@ -687,7 +723,47 @@
                 <w:szCs w:val="24"/>
                 <w:lang w:val="en-GB"/>
               </w:rPr>
-              <w:t xml:space="preserve"> (Michael Ramsammay and Patrick Honeybone): articulatory phonetics and the IPA, consonant and vowel articulation, phonological rules, phonological rules ordering, allophonic and morphophonological rules, syllabic phonology and stress assignment.</w:t>
+              <w:t xml:space="preserve"> (Michael </w:t>
+            </w:r>
+            <w:proofErr w:type="spellStart"/>
+            <w:r>
+              <w:rPr>
+                <w:rFonts w:ascii="Georgia" w:hAnsi="Georgia"/>
+                <w:sz w:val="24"/>
+                <w:szCs w:val="24"/>
+                <w:lang w:val="en-GB"/>
+              </w:rPr>
+              <w:t>Ramsammay</w:t>
+            </w:r>
+            <w:proofErr w:type="spellEnd"/>
+            <w:r>
+              <w:rPr>
+                <w:rFonts w:ascii="Georgia" w:hAnsi="Georgia"/>
+                <w:sz w:val="24"/>
+                <w:szCs w:val="24"/>
+                <w:lang w:val="en-GB"/>
+              </w:rPr>
+              <w:t xml:space="preserve"> and Patrick </w:t>
+            </w:r>
+            <w:proofErr w:type="spellStart"/>
+            <w:r>
+              <w:rPr>
+                <w:rFonts w:ascii="Georgia" w:hAnsi="Georgia"/>
+                <w:sz w:val="24"/>
+                <w:szCs w:val="24"/>
+                <w:lang w:val="en-GB"/>
+              </w:rPr>
+              <w:t>Honeybone</w:t>
+            </w:r>
+            <w:proofErr w:type="spellEnd"/>
+            <w:r>
+              <w:rPr>
+                <w:rFonts w:ascii="Georgia" w:hAnsi="Georgia"/>
+                <w:sz w:val="24"/>
+                <w:szCs w:val="24"/>
+                <w:lang w:val="en-GB"/>
+              </w:rPr>
+              <w:t>): articulatory phonetics and the IPA, consonant and vowel articulation, phonological rules, phonological rules ordering, allophonic and morphophonological rules, syllabic phonology and stress assignment.</w:t>
             </w:r>
           </w:p>
         </w:tc>
@@ -1028,7 +1104,29 @@
                 <w:szCs w:val="24"/>
                 <w:lang w:val="en-GB"/>
               </w:rPr>
-              <w:t>, Liceo Classico ‘Galilei’, Pisa (100/100),</w:t>
+              <w:t xml:space="preserve">, </w:t>
+            </w:r>
+            <w:proofErr w:type="spellStart"/>
+            <w:r>
+              <w:rPr>
+                <w:rFonts w:ascii="Georgia" w:hAnsi="Georgia"/>
+                <w:w w:val="110"/>
+                <w:sz w:val="24"/>
+                <w:szCs w:val="24"/>
+                <w:lang w:val="en-GB"/>
+              </w:rPr>
+              <w:t>Liceo</w:t>
+            </w:r>
+            <w:proofErr w:type="spellEnd"/>
+            <w:r>
+              <w:rPr>
+                <w:rFonts w:ascii="Georgia" w:hAnsi="Georgia"/>
+                <w:w w:val="110"/>
+                <w:sz w:val="24"/>
+                <w:szCs w:val="24"/>
+                <w:lang w:val="en-GB"/>
+              </w:rPr>
+              <w:t xml:space="preserve"> Classico ‘Galilei’, Pisa (100/100),</w:t>
             </w:r>
           </w:p>
           <w:p>
@@ -1200,7 +1298,31 @@
                 <w:szCs w:val="24"/>
                 <w:lang w:val="en-GB"/>
               </w:rPr>
-              <w:t>Professor Gabriella Vigliocco)</w:t>
+              <w:t xml:space="preserve">Professor Gabriella </w:t>
+            </w:r>
+            <w:proofErr w:type="spellStart"/>
+            <w:r>
+              <w:rPr>
+                <w:rFonts w:ascii="Georgia" w:hAnsi="Georgia"/>
+                <w:b/>
+                <w:bCs/>
+                <w:sz w:val="24"/>
+                <w:szCs w:val="24"/>
+                <w:lang w:val="en-GB"/>
+              </w:rPr>
+              <w:t>Vigliocco</w:t>
+            </w:r>
+            <w:proofErr w:type="spellEnd"/>
+            <w:r>
+              <w:rPr>
+                <w:rFonts w:ascii="Georgia" w:hAnsi="Georgia"/>
+                <w:b/>
+                <w:bCs/>
+                <w:sz w:val="24"/>
+                <w:szCs w:val="24"/>
+                <w:lang w:val="en-GB"/>
+              </w:rPr>
+              <w:t>)</w:t>
             </w:r>
             <w:r>
               <w:rPr>
@@ -1643,7 +1765,18 @@
                 <w:szCs w:val="24"/>
                 <w:lang w:val="en-GB"/>
               </w:rPr>
-              <w:t>Three-week Danish language and culture course at Askov H</w:t>
+              <w:t xml:space="preserve">Three-week Danish language and culture course at Askov </w:t>
+            </w:r>
+            <w:proofErr w:type="spellStart"/>
+            <w:r>
+              <w:rPr>
+                <w:rFonts w:ascii="Georgia" w:hAnsi="Georgia"/>
+                <w:bCs/>
+                <w:sz w:val="24"/>
+                <w:szCs w:val="24"/>
+                <w:lang w:val="en-GB"/>
+              </w:rPr>
+              <w:t>H</w:t>
             </w:r>
             <w:r>
               <w:rPr>
@@ -1664,6 +1797,7 @@
               </w:rPr>
               <w:t>jskole</w:t>
             </w:r>
+            <w:proofErr w:type="spellEnd"/>
           </w:p>
           <w:p>
             <w:pPr>
@@ -3691,13 +3825,23 @@
                 <w:szCs w:val="24"/>
               </w:rPr>
             </w:pPr>
-            <w:r>
-              <w:rPr>
-                <w:rFonts w:ascii="Georgia" w:hAnsi="Georgia"/>
-                <w:sz w:val="24"/>
-                <w:szCs w:val="24"/>
-              </w:rPr>
-              <w:t>Other skills</w:t>
+            <w:proofErr w:type="spellStart"/>
+            <w:r>
+              <w:rPr>
+                <w:rFonts w:ascii="Georgia" w:hAnsi="Georgia"/>
+                <w:sz w:val="24"/>
+                <w:szCs w:val="24"/>
+              </w:rPr>
+              <w:t>Other</w:t>
+            </w:r>
+            <w:proofErr w:type="spellEnd"/>
+            <w:r>
+              <w:rPr>
+                <w:rFonts w:ascii="Georgia" w:hAnsi="Georgia"/>
+                <w:sz w:val="24"/>
+                <w:szCs w:val="24"/>
+              </w:rPr>
+              <w:t xml:space="preserve"> skills</w:t>
             </w:r>
           </w:p>
         </w:tc>
@@ -4312,15 +4456,49 @@
                 <w:lang w:val="en-GB"/>
               </w:rPr>
             </w:pPr>
-            <w:r>
-              <w:rPr>
-                <w:rFonts w:ascii="Georgia" w:hAnsi="Georgia"/>
-                <w:b/>
-                <w:sz w:val="24"/>
-                <w:szCs w:val="24"/>
-                <w:lang w:val="en-GB"/>
-              </w:rPr>
-              <w:t xml:space="preserve">Sante Malatesta – Onlus association, </w:t>
+            <w:proofErr w:type="spellStart"/>
+            <w:r>
+              <w:rPr>
+                <w:rFonts w:ascii="Georgia" w:hAnsi="Georgia"/>
+                <w:b/>
+                <w:sz w:val="24"/>
+                <w:szCs w:val="24"/>
+                <w:lang w:val="en-GB"/>
+              </w:rPr>
+              <w:t>Sante</w:t>
+            </w:r>
+            <w:proofErr w:type="spellEnd"/>
+            <w:r>
+              <w:rPr>
+                <w:rFonts w:ascii="Georgia" w:hAnsi="Georgia"/>
+                <w:b/>
+                <w:sz w:val="24"/>
+                <w:szCs w:val="24"/>
+                <w:lang w:val="en-GB"/>
+              </w:rPr>
+              <w:t xml:space="preserve"> Malatesta – </w:t>
+            </w:r>
+            <w:proofErr w:type="spellStart"/>
+            <w:r>
+              <w:rPr>
+                <w:rFonts w:ascii="Georgia" w:hAnsi="Georgia"/>
+                <w:b/>
+                <w:sz w:val="24"/>
+                <w:szCs w:val="24"/>
+                <w:lang w:val="en-GB"/>
+              </w:rPr>
+              <w:t>Onlus</w:t>
+            </w:r>
+            <w:proofErr w:type="spellEnd"/>
+            <w:r>
+              <w:rPr>
+                <w:rFonts w:ascii="Georgia" w:hAnsi="Georgia"/>
+                <w:b/>
+                <w:sz w:val="24"/>
+                <w:szCs w:val="24"/>
+                <w:lang w:val="en-GB"/>
+              </w:rPr>
+              <w:t xml:space="preserve"> association, </w:t>
             </w:r>
             <w:r>
               <w:rPr>

--- a/CV/CV_website.docx
+++ b/CV/CV_website.docx
@@ -37,6 +37,7 @@
           <w:lang w:val="it-IT"/>
         </w:rPr>
       </w:pPr>
+      <w:proofErr w:type="gramStart"/>
       <w:r>
         <w:rPr>
           <w:rFonts w:ascii="Georgia" w:hAnsi="Georgia"/>
@@ -44,20 +45,8 @@
           <w:szCs w:val="24"/>
           <w:lang w:val="it-IT"/>
         </w:rPr>
-        <w:t xml:space="preserve">Email: </w:t>
+        <w:t>Emai</w:t>
       </w:r>
-      <w:hyperlink r:id="rId5" w:history="1">
-        <w:r>
-          <w:rPr>
-            <w:rStyle w:val="Hyperlink"/>
-            <w:rFonts w:ascii="Georgia" w:hAnsi="Georgia"/>
-            <w:sz w:val="24"/>
-            <w:szCs w:val="24"/>
-            <w:lang w:val="it-IT"/>
-          </w:rPr>
-          <w:t>camilla.lalli@gmail.com</w:t>
-        </w:r>
-      </w:hyperlink>
       <w:r>
         <w:rPr>
           <w:rFonts w:ascii="Georgia" w:hAnsi="Georgia"/>
@@ -65,9 +54,28 @@
           <w:szCs w:val="24"/>
           <w:lang w:val="it-IT"/>
         </w:rPr>
-        <w:t xml:space="preserve"> | </w:t>
+        <w:t>l</w:t>
       </w:r>
-      <w:hyperlink r:id="rId6" w:history="1">
+      <w:proofErr w:type="gramEnd"/>
+      <w:r>
+        <w:rPr>
+          <w:rFonts w:ascii="Georgia" w:hAnsi="Georgia"/>
+          <w:sz w:val="24"/>
+          <w:szCs w:val="24"/>
+          <w:lang w:val="it-IT"/>
+        </w:rPr>
+        <w:t>:</w:t>
+      </w:r>
+      <w:r>
+        <w:rPr>
+          <w:rFonts w:ascii="Georgia" w:hAnsi="Georgia"/>
+          <w:sz w:val="24"/>
+          <w:szCs w:val="24"/>
+          <w:lang w:val="it-IT"/>
+        </w:rPr>
+        <w:t xml:space="preserve"> </w:t>
+      </w:r>
+      <w:hyperlink r:id="rId5" w:history="1">
         <w:r>
           <w:rPr>
             <w:rStyle w:val="Hyperlink"/>
@@ -185,8 +193,18 @@
           <w:sz w:val="24"/>
           <w:szCs w:val="24"/>
         </w:rPr>
-        <w:t>, typology</w:t>
+        <w:t xml:space="preserve">, </w:t>
       </w:r>
+      <w:proofErr w:type="gramStart"/>
+      <w:r>
+        <w:rPr>
+          <w:rFonts w:ascii="Georgia" w:hAnsi="Georgia"/>
+          <w:sz w:val="24"/>
+          <w:szCs w:val="24"/>
+        </w:rPr>
+        <w:t>typology</w:t>
+      </w:r>
+      <w:proofErr w:type="gramEnd"/>
       <w:r>
         <w:rPr>
           <w:rFonts w:ascii="Georgia" w:hAnsi="Georgia"/>
@@ -366,6 +384,15 @@
               </w:rPr>
               <w:t>Nijmegen</w:t>
             </w:r>
+            <w:r>
+              <w:rPr>
+                <w:rFonts w:ascii="Georgia" w:hAnsi="Georgia"/>
+                <w:sz w:val="24"/>
+                <w:szCs w:val="24"/>
+                <w:lang w:val="en-GB"/>
+              </w:rPr>
+              <w:t>, the Netherlands</w:t>
+            </w:r>
           </w:p>
         </w:tc>
       </w:tr>
@@ -438,11 +465,6 @@
           </w:p>
           <w:p>
             <w:pPr>
-              <w:pStyle w:val="ListParagraph"/>
-              <w:numPr>
-                <w:ilvl w:val="0"/>
-                <w:numId w:val="4"/>
-              </w:numPr>
               <w:tabs>
                 <w:tab w:val="left" w:pos="1598"/>
               </w:tabs>
@@ -457,8 +479,6 @@
             <w:r>
               <w:rPr>
                 <w:rFonts w:ascii="Georgia" w:hAnsi="Georgia"/>
-                <w:b/>
-                <w:bCs/>
                 <w:sz w:val="24"/>
                 <w:szCs w:val="24"/>
                 <w:lang w:val="en-GB"/>
@@ -472,16 +492,110 @@
                 <w:szCs w:val="24"/>
                 <w:lang w:val="en-GB"/>
               </w:rPr>
-              <w:t xml:space="preserve"> (Matt Spike): complexity in language, simple and complex languages, pidgins and creoles, sign languages, the social determinants of linguistic complexity, computational and behavioural approaches to linguistic complexity.</w:t>
-            </w:r>
-          </w:p>
-          <w:p>
-            <w:pPr>
-              <w:pStyle w:val="ListParagraph"/>
-              <w:numPr>
-                <w:ilvl w:val="0"/>
-                <w:numId w:val="4"/>
-              </w:numPr>
+              <w:t xml:space="preserve">, </w:t>
+            </w:r>
+            <w:r>
+              <w:rPr>
+                <w:rFonts w:ascii="Georgia" w:hAnsi="Georgia"/>
+                <w:sz w:val="24"/>
+                <w:szCs w:val="24"/>
+                <w:lang w:val="en-GB"/>
+              </w:rPr>
+              <w:t>Experimental Approaches to Language Evolution</w:t>
+            </w:r>
+            <w:r>
+              <w:rPr>
+                <w:rFonts w:ascii="Georgia" w:hAnsi="Georgia"/>
+                <w:sz w:val="24"/>
+                <w:szCs w:val="24"/>
+                <w:lang w:val="en-GB"/>
+              </w:rPr>
+              <w:t xml:space="preserve">, </w:t>
+            </w:r>
+            <w:r>
+              <w:rPr>
+                <w:rFonts w:ascii="Georgia" w:hAnsi="Georgia"/>
+                <w:sz w:val="24"/>
+                <w:szCs w:val="24"/>
+                <w:lang w:val="en-GB"/>
+              </w:rPr>
+              <w:t>Simulating Language</w:t>
+            </w:r>
+            <w:r>
+              <w:rPr>
+                <w:rFonts w:ascii="Georgia" w:hAnsi="Georgia"/>
+                <w:sz w:val="24"/>
+                <w:szCs w:val="24"/>
+                <w:lang w:val="en-GB"/>
+              </w:rPr>
+              <w:t xml:space="preserve">, </w:t>
+            </w:r>
+            <w:r>
+              <w:rPr>
+                <w:rFonts w:ascii="Georgia" w:hAnsi="Georgia"/>
+                <w:sz w:val="24"/>
+                <w:szCs w:val="24"/>
+                <w:lang w:val="en-GB"/>
+              </w:rPr>
+              <w:t>Statistics and Experimental Design</w:t>
+            </w:r>
+            <w:r>
+              <w:rPr>
+                <w:rFonts w:ascii="Georgia" w:hAnsi="Georgia"/>
+                <w:sz w:val="24"/>
+                <w:szCs w:val="24"/>
+                <w:lang w:val="en-GB"/>
+              </w:rPr>
+              <w:t xml:space="preserve">, </w:t>
+            </w:r>
+            <w:r>
+              <w:rPr>
+                <w:rFonts w:ascii="Georgia" w:hAnsi="Georgia"/>
+                <w:sz w:val="24"/>
+                <w:szCs w:val="24"/>
+                <w:lang w:val="en-GB"/>
+              </w:rPr>
+              <w:t>First Language Acquisition</w:t>
+            </w:r>
+            <w:r>
+              <w:rPr>
+                <w:rFonts w:ascii="Georgia" w:hAnsi="Georgia"/>
+                <w:sz w:val="24"/>
+                <w:szCs w:val="24"/>
+                <w:lang w:val="en-GB"/>
+              </w:rPr>
+              <w:t xml:space="preserve">, </w:t>
+            </w:r>
+            <w:r>
+              <w:rPr>
+                <w:rFonts w:ascii="Georgia" w:hAnsi="Georgia"/>
+                <w:sz w:val="24"/>
+                <w:szCs w:val="24"/>
+                <w:lang w:val="en-GB"/>
+              </w:rPr>
+              <w:t>Language Production</w:t>
+            </w:r>
+            <w:r>
+              <w:rPr>
+                <w:rFonts w:ascii="Georgia" w:hAnsi="Georgia"/>
+                <w:sz w:val="24"/>
+                <w:szCs w:val="24"/>
+                <w:lang w:val="en-GB"/>
+              </w:rPr>
+              <w:t xml:space="preserve">, </w:t>
+            </w:r>
+            <w:r>
+              <w:rPr>
+                <w:rFonts w:ascii="Georgia" w:hAnsi="Georgia"/>
+                <w:sz w:val="24"/>
+                <w:szCs w:val="24"/>
+                <w:lang w:val="en-GB"/>
+              </w:rPr>
+              <w:t xml:space="preserve">Introduction to Phonology </w:t>
+            </w:r>
+          </w:p>
+          <w:p>
+            <w:pPr>
               <w:tabs>
                 <w:tab w:val="left" w:pos="1598"/>
               </w:tabs>
@@ -493,278 +607,6 @@
                 <w:lang w:val="en-GB"/>
               </w:rPr>
             </w:pPr>
-            <w:r>
-              <w:rPr>
-                <w:rFonts w:ascii="Georgia" w:hAnsi="Georgia"/>
-                <w:b/>
-                <w:bCs/>
-                <w:sz w:val="24"/>
-                <w:szCs w:val="24"/>
-                <w:lang w:val="en-GB"/>
-              </w:rPr>
-              <w:t>Experimental Approaches to Language Evolution</w:t>
-            </w:r>
-            <w:r>
-              <w:rPr>
-                <w:rFonts w:ascii="Georgia" w:hAnsi="Georgia"/>
-                <w:sz w:val="24"/>
-                <w:szCs w:val="24"/>
-                <w:lang w:val="en-GB"/>
-              </w:rPr>
-              <w:t xml:space="preserve"> (Simon Kirby): as part of a team of master students, I designed a silent gesture experiment to test word order in the noun phrase. We predicted that participants would converge to a homomorphic word order (a linear order which preserves the hierarchy of semantic and conceptual composition). Indeed, our findings confirm that the most frequent orders used were homomorphic.</w:t>
-            </w:r>
-          </w:p>
-          <w:p>
-            <w:pPr>
-              <w:pStyle w:val="ListParagraph"/>
-              <w:numPr>
-                <w:ilvl w:val="0"/>
-                <w:numId w:val="4"/>
-              </w:numPr>
-              <w:tabs>
-                <w:tab w:val="left" w:pos="1598"/>
-              </w:tabs>
-              <w:spacing w:before="120"/>
-              <w:rPr>
-                <w:rFonts w:ascii="Georgia" w:hAnsi="Georgia"/>
-                <w:sz w:val="24"/>
-                <w:szCs w:val="24"/>
-                <w:lang w:val="en-GB"/>
-              </w:rPr>
-            </w:pPr>
-            <w:r>
-              <w:rPr>
-                <w:rFonts w:ascii="Georgia" w:hAnsi="Georgia"/>
-                <w:b/>
-                <w:bCs/>
-                <w:sz w:val="24"/>
-                <w:szCs w:val="24"/>
-                <w:lang w:val="en-GB"/>
-              </w:rPr>
-              <w:t>Simulating Language</w:t>
-            </w:r>
-            <w:r>
-              <w:rPr>
-                <w:rFonts w:ascii="Georgia" w:hAnsi="Georgia"/>
-                <w:sz w:val="24"/>
-                <w:szCs w:val="24"/>
-                <w:lang w:val="en-GB"/>
-              </w:rPr>
-              <w:t xml:space="preserve"> (Simon Kirby, Kenny Smith and Matt Spike): Bayes’ rule, Bayesian Modelling, concept learning, frequency learning and regularisation, Iterated Learning, the Rational Speech Act model, Compositionality, Hierarchical models and learning to learn the prior, innateness and culture, and gene-culture co-evolution.</w:t>
-            </w:r>
-          </w:p>
-          <w:p>
-            <w:pPr>
-              <w:pStyle w:val="ListParagraph"/>
-              <w:numPr>
-                <w:ilvl w:val="0"/>
-                <w:numId w:val="4"/>
-              </w:numPr>
-              <w:tabs>
-                <w:tab w:val="left" w:pos="1598"/>
-              </w:tabs>
-              <w:spacing w:before="120"/>
-              <w:rPr>
-                <w:rFonts w:ascii="Georgia" w:hAnsi="Georgia"/>
-                <w:sz w:val="24"/>
-                <w:szCs w:val="24"/>
-                <w:lang w:val="en-GB"/>
-              </w:rPr>
-            </w:pPr>
-            <w:r>
-              <w:rPr>
-                <w:rFonts w:ascii="Georgia" w:hAnsi="Georgia"/>
-                <w:b/>
-                <w:bCs/>
-                <w:sz w:val="24"/>
-                <w:szCs w:val="24"/>
-                <w:lang w:val="en-GB"/>
-              </w:rPr>
-              <w:t>Statistics and Experimental Design</w:t>
-            </w:r>
-            <w:r>
-              <w:rPr>
-                <w:rFonts w:ascii="Georgia" w:hAnsi="Georgia"/>
-                <w:sz w:val="24"/>
-                <w:szCs w:val="24"/>
-                <w:lang w:val="en-GB"/>
-              </w:rPr>
-              <w:t xml:space="preserve"> (Chris Cummins): descriptive and inferential statistics, parametric tests (t-test, ANOVA), non-parametric tests (chi-square test, Wilcoxon sign rank test, Mann Whitney U test), Correlation, linear regression, multiple regressions, mixed models, within-participants and between-participants experimental designs, control groups, factorial design.</w:t>
-            </w:r>
-          </w:p>
-          <w:p>
-            <w:pPr>
-              <w:pStyle w:val="ListParagraph"/>
-              <w:numPr>
-                <w:ilvl w:val="0"/>
-                <w:numId w:val="4"/>
-              </w:numPr>
-              <w:tabs>
-                <w:tab w:val="left" w:pos="1598"/>
-              </w:tabs>
-              <w:spacing w:before="120"/>
-              <w:rPr>
-                <w:rFonts w:ascii="Georgia" w:hAnsi="Georgia"/>
-                <w:sz w:val="24"/>
-                <w:szCs w:val="24"/>
-                <w:lang w:val="en-GB"/>
-              </w:rPr>
-            </w:pPr>
-            <w:r>
-              <w:rPr>
-                <w:rFonts w:ascii="Georgia" w:hAnsi="Georgia"/>
-                <w:b/>
-                <w:bCs/>
-                <w:sz w:val="24"/>
-                <w:szCs w:val="24"/>
-                <w:lang w:val="en-GB"/>
-              </w:rPr>
-              <w:t>First Language Acquisition</w:t>
-            </w:r>
-            <w:r>
-              <w:rPr>
-                <w:rFonts w:ascii="Georgia" w:hAnsi="Georgia"/>
-                <w:sz w:val="24"/>
-                <w:szCs w:val="24"/>
-                <w:lang w:val="en-GB"/>
-              </w:rPr>
-              <w:t xml:space="preserve"> (</w:t>
-            </w:r>
-            <w:proofErr w:type="spellStart"/>
-            <w:r>
-              <w:rPr>
-                <w:rFonts w:ascii="Georgia" w:hAnsi="Georgia"/>
-                <w:sz w:val="24"/>
-                <w:szCs w:val="24"/>
-                <w:lang w:val="en-GB"/>
-              </w:rPr>
-              <w:t>Mits</w:t>
-            </w:r>
-            <w:proofErr w:type="spellEnd"/>
-            <w:r>
-              <w:rPr>
-                <w:rFonts w:ascii="Georgia" w:hAnsi="Georgia"/>
-                <w:sz w:val="24"/>
-                <w:szCs w:val="24"/>
-                <w:lang w:val="en-GB"/>
-              </w:rPr>
-              <w:t xml:space="preserve"> Ota): speech and phonological development, lexical and morphological development, syntactic development, learning mechanisms and language biases, developmental language disorders, bilingual first language acquisition and research methods.</w:t>
-            </w:r>
-          </w:p>
-          <w:p>
-            <w:pPr>
-              <w:pStyle w:val="ListParagraph"/>
-              <w:numPr>
-                <w:ilvl w:val="0"/>
-                <w:numId w:val="4"/>
-              </w:numPr>
-              <w:tabs>
-                <w:tab w:val="left" w:pos="1598"/>
-              </w:tabs>
-              <w:spacing w:before="120"/>
-              <w:rPr>
-                <w:rFonts w:ascii="Georgia" w:hAnsi="Georgia"/>
-                <w:sz w:val="24"/>
-                <w:szCs w:val="24"/>
-                <w:lang w:val="en-GB"/>
-              </w:rPr>
-            </w:pPr>
-            <w:r>
-              <w:rPr>
-                <w:rFonts w:ascii="Georgia" w:hAnsi="Georgia"/>
-                <w:b/>
-                <w:bCs/>
-                <w:sz w:val="24"/>
-                <w:szCs w:val="24"/>
-                <w:lang w:val="en-GB"/>
-              </w:rPr>
-              <w:t>Language Production</w:t>
-            </w:r>
-            <w:r>
-              <w:rPr>
-                <w:rFonts w:ascii="Georgia" w:hAnsi="Georgia"/>
-                <w:sz w:val="24"/>
-                <w:szCs w:val="24"/>
-                <w:lang w:val="en-GB"/>
-              </w:rPr>
-              <w:t xml:space="preserve"> (Martin Pickering): word and sentence production, errors, syntactic priming, agreement, dialogue and the collaborative model, dialogue as alignment.</w:t>
-            </w:r>
-          </w:p>
-          <w:p>
-            <w:pPr>
-              <w:pStyle w:val="ListParagraph"/>
-              <w:numPr>
-                <w:ilvl w:val="0"/>
-                <w:numId w:val="4"/>
-              </w:numPr>
-              <w:rPr>
-                <w:rFonts w:ascii="Georgia" w:hAnsi="Georgia"/>
-                <w:sz w:val="24"/>
-                <w:szCs w:val="24"/>
-                <w:lang w:val="en-GB"/>
-              </w:rPr>
-            </w:pPr>
-            <w:r>
-              <w:rPr>
-                <w:rFonts w:ascii="Georgia" w:hAnsi="Georgia"/>
-                <w:b/>
-                <w:bCs/>
-                <w:sz w:val="24"/>
-                <w:szCs w:val="24"/>
-                <w:lang w:val="en-GB"/>
-              </w:rPr>
-              <w:lastRenderedPageBreak/>
-              <w:t>Introduction to Phonology</w:t>
-            </w:r>
-            <w:r>
-              <w:rPr>
-                <w:rFonts w:ascii="Georgia" w:hAnsi="Georgia"/>
-                <w:sz w:val="24"/>
-                <w:szCs w:val="24"/>
-                <w:lang w:val="en-GB"/>
-              </w:rPr>
-              <w:t xml:space="preserve"> (Michael </w:t>
-            </w:r>
-            <w:proofErr w:type="spellStart"/>
-            <w:r>
-              <w:rPr>
-                <w:rFonts w:ascii="Georgia" w:hAnsi="Georgia"/>
-                <w:sz w:val="24"/>
-                <w:szCs w:val="24"/>
-                <w:lang w:val="en-GB"/>
-              </w:rPr>
-              <w:t>Ramsammay</w:t>
-            </w:r>
-            <w:proofErr w:type="spellEnd"/>
-            <w:r>
-              <w:rPr>
-                <w:rFonts w:ascii="Georgia" w:hAnsi="Georgia"/>
-                <w:sz w:val="24"/>
-                <w:szCs w:val="24"/>
-                <w:lang w:val="en-GB"/>
-              </w:rPr>
-              <w:t xml:space="preserve"> and Patrick </w:t>
-            </w:r>
-            <w:proofErr w:type="spellStart"/>
-            <w:r>
-              <w:rPr>
-                <w:rFonts w:ascii="Georgia" w:hAnsi="Georgia"/>
-                <w:sz w:val="24"/>
-                <w:szCs w:val="24"/>
-                <w:lang w:val="en-GB"/>
-              </w:rPr>
-              <w:t>Honeybone</w:t>
-            </w:r>
-            <w:proofErr w:type="spellEnd"/>
-            <w:r>
-              <w:rPr>
-                <w:rFonts w:ascii="Georgia" w:hAnsi="Georgia"/>
-                <w:sz w:val="24"/>
-                <w:szCs w:val="24"/>
-                <w:lang w:val="en-GB"/>
-              </w:rPr>
-              <w:t>): articulatory phonetics and the IPA, consonant and vowel articulation, phonological rules, phonological rules ordering, allophonic and morphophonological rules, syllabic phonology and stress assignment.</w:t>
-            </w:r>
           </w:p>
         </w:tc>
       </w:tr>
@@ -789,7 +631,6 @@
                 <w:szCs w:val="24"/>
                 <w:lang w:val="en-GB"/>
               </w:rPr>
-              <w:lastRenderedPageBreak/>
               <w:t>2019</w:t>
             </w:r>
           </w:p>
@@ -1452,6 +1293,7 @@
                 <w:szCs w:val="24"/>
                 <w:lang w:val="en-GB"/>
               </w:rPr>
+              <w:lastRenderedPageBreak/>
               <w:t>My main du</w:t>
             </w:r>
             <w:r>
@@ -1561,16 +1403,36 @@
                 <w:szCs w:val="24"/>
                 <w:lang w:val="en-GB"/>
               </w:rPr>
-              <w:t xml:space="preserve">target question, </w:t>
-            </w:r>
-            <w:r>
-              <w:rPr>
-                <w:rFonts w:ascii="Georgia" w:hAnsi="Georgia"/>
-                <w:sz w:val="24"/>
-                <w:szCs w:val="24"/>
-                <w:lang w:val="en-GB"/>
-              </w:rPr>
-              <w:t xml:space="preserve"> and how to</w:t>
+              <w:t xml:space="preserve">target </w:t>
+            </w:r>
+            <w:proofErr w:type="gramStart"/>
+            <w:r>
+              <w:rPr>
+                <w:rFonts w:ascii="Georgia" w:hAnsi="Georgia"/>
+                <w:sz w:val="24"/>
+                <w:szCs w:val="24"/>
+                <w:lang w:val="en-GB"/>
+              </w:rPr>
+              <w:t xml:space="preserve">question, </w:t>
+            </w:r>
+            <w:r>
+              <w:rPr>
+                <w:rFonts w:ascii="Georgia" w:hAnsi="Georgia"/>
+                <w:sz w:val="24"/>
+                <w:szCs w:val="24"/>
+                <w:lang w:val="en-GB"/>
+              </w:rPr>
+              <w:t xml:space="preserve"> and</w:t>
+            </w:r>
+            <w:proofErr w:type="gramEnd"/>
+            <w:r>
+              <w:rPr>
+                <w:rFonts w:ascii="Georgia" w:hAnsi="Georgia"/>
+                <w:sz w:val="24"/>
+                <w:szCs w:val="24"/>
+                <w:lang w:val="en-GB"/>
+              </w:rPr>
+              <w:t xml:space="preserve"> how to</w:t>
             </w:r>
             <w:r>
               <w:rPr>
@@ -1590,6 +1452,126 @@
               </w:rPr>
               <w:t xml:space="preserve"> of the experiment.</w:t>
             </w:r>
+          </w:p>
+        </w:tc>
+      </w:tr>
+    </w:tbl>
+    <w:p>
+      <w:pPr>
+        <w:pStyle w:val="Heading1"/>
+        <w:pBdr>
+          <w:bottom w:val="single" w:sz="6" w:space="1" w:color="auto"/>
+        </w:pBdr>
+        <w:rPr>
+          <w:rFonts w:ascii="Georgia" w:hAnsi="Georgia"/>
+          <w:sz w:val="24"/>
+          <w:szCs w:val="24"/>
+        </w:rPr>
+      </w:pPr>
+      <w:r>
+        <w:rPr>
+          <w:rFonts w:ascii="Georgia" w:hAnsi="Georgia"/>
+          <w:sz w:val="24"/>
+          <w:szCs w:val="24"/>
+        </w:rPr>
+        <w:lastRenderedPageBreak/>
+        <w:t>Online Courses</w:t>
+      </w:r>
+    </w:p>
+    <w:tbl>
+      <w:tblPr>
+        <w:tblStyle w:val="TableGrid"/>
+        <w:tblW w:w="9781" w:type="dxa"/>
+        <w:tblLook w:val="04A0" w:firstRow="1" w:lastRow="0" w:firstColumn="1" w:lastColumn="0" w:noHBand="0" w:noVBand="1"/>
+      </w:tblPr>
+      <w:tblGrid>
+        <w:gridCol w:w="1134"/>
+        <w:gridCol w:w="8647"/>
+      </w:tblGrid>
+      <w:tr>
+        <w:tc>
+          <w:tcPr>
+            <w:tcW w:w="1134" w:type="dxa"/>
+            <w:tcBorders>
+              <w:top w:val="nil"/>
+              <w:left w:val="nil"/>
+              <w:bottom w:val="nil"/>
+              <w:right w:val="nil"/>
+            </w:tcBorders>
+            <w:hideMark/>
+          </w:tcPr>
+          <w:p>
+            <w:pPr>
+              <w:rPr>
+                <w:rFonts w:ascii="Georgia" w:hAnsi="Georgia"/>
+                <w:sz w:val="24"/>
+                <w:szCs w:val="24"/>
+              </w:rPr>
+            </w:pPr>
+            <w:r>
+              <w:rPr>
+                <w:rFonts w:ascii="Georgia" w:hAnsi="Georgia"/>
+                <w:w w:val="105"/>
+                <w:sz w:val="24"/>
+                <w:szCs w:val="24"/>
+              </w:rPr>
+              <w:t>2021</w:t>
+            </w:r>
+          </w:p>
+        </w:tc>
+        <w:tc>
+          <w:tcPr>
+            <w:tcW w:w="8647" w:type="dxa"/>
+            <w:tcBorders>
+              <w:top w:val="nil"/>
+              <w:left w:val="nil"/>
+              <w:bottom w:val="nil"/>
+              <w:right w:val="nil"/>
+            </w:tcBorders>
+          </w:tcPr>
+          <w:p>
+            <w:pPr>
+              <w:pStyle w:val="TableParagraph"/>
+              <w:spacing w:line="245" w:lineRule="exact"/>
+              <w:ind w:left="0"/>
+              <w:rPr>
+                <w:rFonts w:ascii="Georgia" w:hAnsi="Georgia"/>
+                <w:bCs/>
+                <w:sz w:val="24"/>
+                <w:szCs w:val="24"/>
+                <w:lang w:val="en-GB"/>
+              </w:rPr>
+            </w:pPr>
+            <w:r>
+              <w:rPr>
+                <w:rFonts w:ascii="Georgia" w:hAnsi="Georgia"/>
+                <w:b/>
+                <w:sz w:val="24"/>
+                <w:szCs w:val="24"/>
+                <w:lang w:val="en-GB"/>
+              </w:rPr>
+              <w:t xml:space="preserve">Introduction to Natural Language Processing, </w:t>
+            </w:r>
+            <w:r>
+              <w:rPr>
+                <w:rFonts w:ascii="Georgia" w:hAnsi="Georgia"/>
+                <w:bCs/>
+                <w:sz w:val="24"/>
+                <w:szCs w:val="24"/>
+                <w:lang w:val="en-GB"/>
+              </w:rPr>
+              <w:t>Analytics Vidhya</w:t>
+            </w:r>
+          </w:p>
+          <w:p>
+            <w:pPr>
+              <w:rPr>
+                <w:rFonts w:ascii="Georgia" w:hAnsi="Georgia"/>
+                <w:sz w:val="24"/>
+                <w:szCs w:val="24"/>
+                <w:lang w:val="en-GB"/>
+              </w:rPr>
+            </w:pPr>
           </w:p>
         </w:tc>
       </w:tr>
@@ -2118,7 +2100,6 @@
                 <w:szCs w:val="24"/>
                 <w:lang w:val="en-GB"/>
               </w:rPr>
-              <w:lastRenderedPageBreak/>
               <w:t xml:space="preserve"> 2018</w:t>
             </w:r>
           </w:p>
@@ -2696,8 +2677,20 @@
                 <w:szCs w:val="24"/>
                 <w:lang w:val="en-GB"/>
               </w:rPr>
-              <w:t>, provided feedback</w:t>
-            </w:r>
+              <w:t xml:space="preserve">, provided </w:t>
+            </w:r>
+            <w:proofErr w:type="gramStart"/>
+            <w:r>
+              <w:rPr>
+                <w:rFonts w:ascii="Georgia" w:hAnsi="Georgia" w:cs="Times New Roman"/>
+                <w:color w:val="000000" w:themeColor="text1"/>
+                <w:sz w:val="24"/>
+                <w:szCs w:val="24"/>
+                <w:lang w:val="en-GB"/>
+              </w:rPr>
+              <w:t>feedback</w:t>
+            </w:r>
+            <w:proofErr w:type="gramEnd"/>
             <w:r>
               <w:rPr>
                 <w:rFonts w:ascii="Georgia" w:hAnsi="Georgia" w:cs="Times New Roman"/>
@@ -2876,6 +2869,7 @@
                 <w:szCs w:val="24"/>
                 <w:lang w:val="en-GB"/>
               </w:rPr>
+              <w:lastRenderedPageBreak/>
               <w:t>I was an assistant (volunteer) during the Autofiction Conference (two-day conference with 20 speakers and 60 attendees)</w:t>
             </w:r>
             <w:r>
@@ -2937,6 +2931,7 @@
           <w:sz w:val="24"/>
           <w:szCs w:val="24"/>
         </w:rPr>
+        <w:lastRenderedPageBreak/>
         <w:t>Summer Schools</w:t>
       </w:r>
     </w:p>
@@ -3552,7 +3547,6 @@
                 <w:szCs w:val="24"/>
                 <w:lang w:val="en-GB"/>
               </w:rPr>
-              <w:lastRenderedPageBreak/>
               <w:t>R</w:t>
             </w:r>
             <w:r>
@@ -3673,22 +3667,48 @@
               <w:spacing w:after="120"/>
               <w:rPr>
                 <w:rFonts w:ascii="Georgia" w:hAnsi="Georgia"/>
-                <w:sz w:val="24"/>
-                <w:szCs w:val="24"/>
-                <w:lang w:val="en-GB"/>
-              </w:rPr>
-            </w:pPr>
-            <w:r>
-              <w:rPr>
-                <w:rFonts w:ascii="Georgia" w:hAnsi="Georgia"/>
                 <w:b/>
                 <w:bCs/>
                 <w:sz w:val="24"/>
                 <w:szCs w:val="24"/>
                 <w:lang w:val="en-GB"/>
               </w:rPr>
+            </w:pPr>
+            <w:r>
+              <w:rPr>
+                <w:rFonts w:ascii="Georgia" w:hAnsi="Georgia"/>
+                <w:b/>
+                <w:bCs/>
+                <w:sz w:val="24"/>
+                <w:szCs w:val="24"/>
+                <w:lang w:val="en-GB"/>
+              </w:rPr>
               <w:t>HTML</w:t>
             </w:r>
+          </w:p>
+          <w:p>
+            <w:pPr>
+              <w:spacing w:after="120"/>
+              <w:rPr>
+                <w:rFonts w:ascii="Georgia" w:hAnsi="Georgia"/>
+                <w:sz w:val="24"/>
+                <w:szCs w:val="24"/>
+                <w:lang w:val="en-GB"/>
+              </w:rPr>
+            </w:pPr>
+            <w:proofErr w:type="spellStart"/>
+            <w:r>
+              <w:rPr>
+                <w:rFonts w:ascii="Georgia" w:hAnsi="Georgia"/>
+                <w:b/>
+                <w:bCs/>
+                <w:sz w:val="24"/>
+                <w:szCs w:val="24"/>
+                <w:lang w:val="en-GB"/>
+              </w:rPr>
+              <w:t>Github</w:t>
+            </w:r>
+            <w:proofErr w:type="spellEnd"/>
           </w:p>
         </w:tc>
       </w:tr>
@@ -3704,18 +3724,15 @@
                 <w:rFonts w:ascii="Georgia" w:hAnsi="Georgia"/>
                 <w:sz w:val="24"/>
                 <w:szCs w:val="24"/>
-                <w:lang w:val="en-GB"/>
-              </w:rPr>
-            </w:pPr>
-            <w:r>
-              <w:rPr>
-                <w:rFonts w:ascii="Georgia" w:hAnsi="Georgia"/>
-                <w:sz w:val="24"/>
-                <w:szCs w:val="24"/>
-                <w:lang w:val="en-GB"/>
-              </w:rPr>
-              <w:lastRenderedPageBreak/>
-              <w:t>Languages</w:t>
+              </w:rPr>
+            </w:pPr>
+            <w:r>
+              <w:rPr>
+                <w:rFonts w:ascii="Georgia" w:hAnsi="Georgia"/>
+                <w:sz w:val="24"/>
+                <w:szCs w:val="24"/>
+              </w:rPr>
+              <w:t>Software</w:t>
             </w:r>
           </w:p>
         </w:tc>
@@ -3725,88 +3742,28 @@
           </w:tcPr>
           <w:p>
             <w:pPr>
-              <w:rPr>
-                <w:rFonts w:ascii="Georgia" w:hAnsi="Georgia"/>
-                <w:w w:val="110"/>
-                <w:sz w:val="24"/>
-                <w:szCs w:val="24"/>
-                <w:lang w:val="en-GB"/>
-              </w:rPr>
-            </w:pPr>
-            <w:r>
-              <w:rPr>
-                <w:rFonts w:ascii="Georgia" w:hAnsi="Georgia"/>
-                <w:w w:val="110"/>
-                <w:sz w:val="24"/>
-                <w:szCs w:val="24"/>
-                <w:lang w:val="en-GB"/>
-              </w:rPr>
-              <w:t>Italian (native speaker)</w:t>
-            </w:r>
-          </w:p>
-          <w:p>
-            <w:pPr>
-              <w:spacing w:before="120"/>
-              <w:rPr>
-                <w:rFonts w:ascii="Georgia" w:hAnsi="Georgia"/>
-                <w:w w:val="110"/>
-                <w:sz w:val="24"/>
-                <w:szCs w:val="24"/>
-                <w:lang w:val="en-GB"/>
-              </w:rPr>
-            </w:pPr>
-            <w:r>
-              <w:rPr>
-                <w:rFonts w:ascii="Georgia" w:hAnsi="Georgia"/>
-                <w:w w:val="110"/>
-                <w:sz w:val="24"/>
-                <w:szCs w:val="24"/>
-                <w:lang w:val="en-GB"/>
-              </w:rPr>
-              <w:t>English (nativelike), IELTS 8,5 (December 2019)</w:t>
-            </w:r>
-          </w:p>
-          <w:p>
-            <w:pPr>
-              <w:spacing w:before="120"/>
-              <w:rPr>
-                <w:rFonts w:ascii="Georgia" w:hAnsi="Georgia"/>
-                <w:w w:val="110"/>
-                <w:sz w:val="24"/>
-                <w:szCs w:val="24"/>
-                <w:lang w:val="en-GB"/>
-              </w:rPr>
-            </w:pPr>
-            <w:r>
-              <w:rPr>
-                <w:rFonts w:ascii="Georgia" w:hAnsi="Georgia"/>
-                <w:w w:val="110"/>
-                <w:sz w:val="24"/>
-                <w:szCs w:val="24"/>
-                <w:lang w:val="en-GB"/>
-              </w:rPr>
-              <w:t>German (intermediate proficiency)</w:t>
-            </w:r>
-          </w:p>
-          <w:p>
-            <w:pPr>
-              <w:spacing w:before="120" w:after="240"/>
-              <w:rPr>
-                <w:rFonts w:ascii="Georgia" w:hAnsi="Georgia"/>
-                <w:sz w:val="24"/>
-                <w:szCs w:val="24"/>
-                <w:lang w:val="en-GB"/>
-              </w:rPr>
-            </w:pPr>
-            <w:r>
-              <w:rPr>
-                <w:rFonts w:ascii="Georgia" w:hAnsi="Georgia"/>
-                <w:w w:val="110"/>
-                <w:sz w:val="24"/>
-                <w:szCs w:val="24"/>
-                <w:lang w:val="en-GB"/>
-              </w:rPr>
-              <w:t>French, Danish, Latin, Ancient Greek, Old Irish (basic proficiency)</w:t>
+              <w:spacing w:after="120"/>
+              <w:rPr>
+                <w:rFonts w:ascii="Georgia" w:hAnsi="Georgia"/>
+                <w:sz w:val="24"/>
+                <w:szCs w:val="24"/>
+              </w:rPr>
+            </w:pPr>
+            <w:r>
+              <w:rPr>
+                <w:rFonts w:ascii="Georgia" w:hAnsi="Georgia"/>
+                <w:sz w:val="24"/>
+                <w:szCs w:val="24"/>
+              </w:rPr>
+              <w:t>E</w:t>
+            </w:r>
+            <w:r>
+              <w:rPr>
+                <w:rFonts w:ascii="Georgia" w:hAnsi="Georgia"/>
+                <w:sz w:val="24"/>
+                <w:szCs w:val="24"/>
+              </w:rPr>
+              <w:t>LAN</w:t>
             </w:r>
           </w:p>
         </w:tc>
@@ -3823,25 +3780,17 @@
                 <w:rFonts w:ascii="Georgia" w:hAnsi="Georgia"/>
                 <w:sz w:val="24"/>
                 <w:szCs w:val="24"/>
-              </w:rPr>
-            </w:pPr>
-            <w:proofErr w:type="spellStart"/>
-            <w:r>
-              <w:rPr>
-                <w:rFonts w:ascii="Georgia" w:hAnsi="Georgia"/>
-                <w:sz w:val="24"/>
-                <w:szCs w:val="24"/>
-              </w:rPr>
-              <w:t>Other</w:t>
-            </w:r>
-            <w:proofErr w:type="spellEnd"/>
-            <w:r>
-              <w:rPr>
-                <w:rFonts w:ascii="Georgia" w:hAnsi="Georgia"/>
-                <w:sz w:val="24"/>
-                <w:szCs w:val="24"/>
-              </w:rPr>
-              <w:t xml:space="preserve"> skills</w:t>
+                <w:lang w:val="en-GB"/>
+              </w:rPr>
+            </w:pPr>
+            <w:r>
+              <w:rPr>
+                <w:rFonts w:ascii="Georgia" w:hAnsi="Georgia"/>
+                <w:sz w:val="24"/>
+                <w:szCs w:val="24"/>
+                <w:lang w:val="en-GB"/>
+              </w:rPr>
+              <w:t>Languages</w:t>
             </w:r>
           </w:p>
         </w:tc>
@@ -3867,401 +3816,143 @@
                 <w:szCs w:val="24"/>
                 <w:lang w:val="en-GB"/>
               </w:rPr>
-              <w:t>Experimental Design, Participant Recruiting, Report Writing, Data Analysis, Podcast, Poster Presentation</w:t>
-            </w:r>
-          </w:p>
-        </w:tc>
-      </w:tr>
-    </w:tbl>
-    <w:p/>
-    <w:p>
-      <w:pPr>
-        <w:pStyle w:val="Heading1"/>
-        <w:pBdr>
-          <w:bottom w:val="single" w:sz="6" w:space="1" w:color="auto"/>
-        </w:pBdr>
-        <w:rPr>
-          <w:rFonts w:ascii="Georgia" w:hAnsi="Georgia"/>
-          <w:sz w:val="24"/>
-          <w:szCs w:val="24"/>
-        </w:rPr>
-      </w:pPr>
-      <w:r>
-        <w:rPr>
-          <w:rFonts w:ascii="Georgia" w:hAnsi="Georgia"/>
-          <w:sz w:val="24"/>
-          <w:szCs w:val="24"/>
-        </w:rPr>
-        <w:t xml:space="preserve">Other </w:t>
-      </w:r>
-      <w:r>
-        <w:rPr>
-          <w:rFonts w:ascii="Georgia" w:hAnsi="Georgia"/>
-          <w:sz w:val="24"/>
-          <w:szCs w:val="24"/>
-        </w:rPr>
-        <w:t>Work Experience</w:t>
-      </w:r>
-    </w:p>
-    <w:tbl>
-      <w:tblPr>
-        <w:tblStyle w:val="TableGrid"/>
-        <w:tblW w:w="0" w:type="auto"/>
-        <w:tblBorders>
-          <w:top w:val="none" w:sz="0" w:space="0" w:color="auto"/>
-          <w:left w:val="none" w:sz="0" w:space="0" w:color="auto"/>
-          <w:bottom w:val="none" w:sz="0" w:space="0" w:color="auto"/>
-          <w:right w:val="none" w:sz="0" w:space="0" w:color="auto"/>
-          <w:insideH w:val="none" w:sz="0" w:space="0" w:color="auto"/>
-          <w:insideV w:val="none" w:sz="0" w:space="0" w:color="auto"/>
-        </w:tblBorders>
-        <w:tblLook w:val="04A0" w:firstRow="1" w:lastRow="0" w:firstColumn="1" w:lastColumn="0" w:noHBand="0" w:noVBand="1"/>
-      </w:tblPr>
-      <w:tblGrid>
-        <w:gridCol w:w="1418"/>
-        <w:gridCol w:w="8210"/>
-      </w:tblGrid>
-      <w:tr>
-        <w:tc>
-          <w:tcPr>
-            <w:tcW w:w="1418" w:type="dxa"/>
-          </w:tcPr>
-          <w:p>
-            <w:pPr>
-              <w:rPr>
-                <w:rFonts w:ascii="Georgia" w:hAnsi="Georgia"/>
-                <w:sz w:val="24"/>
-                <w:szCs w:val="24"/>
-                <w:lang w:val="en-GB"/>
-              </w:rPr>
-            </w:pPr>
-            <w:r>
-              <w:rPr>
-                <w:rFonts w:ascii="Georgia" w:hAnsi="Georgia"/>
-                <w:sz w:val="24"/>
-                <w:szCs w:val="24"/>
-                <w:lang w:val="en-GB"/>
-              </w:rPr>
-              <w:t>2020</w:t>
-            </w:r>
-          </w:p>
-          <w:p>
-            <w:pPr>
-              <w:rPr>
-                <w:rFonts w:ascii="Georgia" w:hAnsi="Georgia"/>
-                <w:sz w:val="24"/>
-                <w:szCs w:val="24"/>
-                <w:lang w:val="en-GB"/>
-              </w:rPr>
-            </w:pPr>
-          </w:p>
-        </w:tc>
-        <w:tc>
-          <w:tcPr>
-            <w:tcW w:w="8210" w:type="dxa"/>
-          </w:tcPr>
-          <w:p>
-            <w:pPr>
-              <w:rPr>
-                <w:rFonts w:ascii="Georgia" w:hAnsi="Georgia"/>
-                <w:bCs/>
-                <w:w w:val="110"/>
-                <w:sz w:val="24"/>
-                <w:szCs w:val="24"/>
-                <w:lang w:val="en-GB"/>
-              </w:rPr>
-            </w:pPr>
-            <w:r>
-              <w:rPr>
-                <w:rFonts w:ascii="Georgia" w:hAnsi="Georgia"/>
-                <w:b/>
-                <w:w w:val="110"/>
-                <w:sz w:val="24"/>
-                <w:szCs w:val="24"/>
-                <w:lang w:val="en-GB"/>
-              </w:rPr>
-              <w:t xml:space="preserve">Linguistic Validation Assistant </w:t>
-            </w:r>
-            <w:r>
-              <w:rPr>
-                <w:rFonts w:ascii="Georgia" w:hAnsi="Georgia"/>
-                <w:bCs/>
-                <w:w w:val="110"/>
-                <w:sz w:val="24"/>
-                <w:szCs w:val="24"/>
-                <w:lang w:val="en-GB"/>
-              </w:rPr>
-              <w:t xml:space="preserve">at Health Psychology Research Ltd (associated to the </w:t>
-            </w:r>
-            <w:r>
-              <w:rPr>
-                <w:rFonts w:ascii="Georgia" w:hAnsi="Georgia"/>
-                <w:bCs/>
-                <w:w w:val="110"/>
-                <w:sz w:val="24"/>
-                <w:szCs w:val="24"/>
-                <w:u w:val="single"/>
-                <w:lang w:val="en-GB"/>
-              </w:rPr>
-              <w:t>Royal Holloway University</w:t>
-            </w:r>
-            <w:r>
-              <w:rPr>
-                <w:rFonts w:ascii="Georgia" w:hAnsi="Georgia"/>
-                <w:bCs/>
-                <w:w w:val="110"/>
-                <w:sz w:val="24"/>
-                <w:szCs w:val="24"/>
-                <w:lang w:val="en-GB"/>
-              </w:rPr>
-              <w:t>), Egham, Surrey.</w:t>
-            </w:r>
-          </w:p>
-          <w:p>
-            <w:pPr>
-              <w:ind w:left="38" w:hanging="38"/>
-              <w:rPr>
-                <w:rFonts w:ascii="Georgia" w:hAnsi="Georgia"/>
-                <w:sz w:val="24"/>
-                <w:szCs w:val="24"/>
-                <w:lang w:val="en-GB"/>
-              </w:rPr>
-            </w:pPr>
+              <w:t>Italian (native speaker)</w:t>
+            </w:r>
+          </w:p>
+          <w:p>
+            <w:pPr>
+              <w:spacing w:before="120"/>
+              <w:rPr>
+                <w:rFonts w:ascii="Georgia" w:hAnsi="Georgia"/>
+                <w:w w:val="110"/>
+                <w:sz w:val="24"/>
+                <w:szCs w:val="24"/>
+                <w:lang w:val="en-GB"/>
+              </w:rPr>
+            </w:pPr>
+            <w:r>
+              <w:rPr>
+                <w:rFonts w:ascii="Georgia" w:hAnsi="Georgia"/>
+                <w:w w:val="110"/>
+                <w:sz w:val="24"/>
+                <w:szCs w:val="24"/>
+                <w:lang w:val="en-GB"/>
+              </w:rPr>
+              <w:t>English (nativelike), IELTS 8,5 (December 2019)</w:t>
+            </w:r>
+          </w:p>
+          <w:p>
+            <w:pPr>
+              <w:spacing w:before="120"/>
+              <w:rPr>
+                <w:rFonts w:ascii="Georgia" w:hAnsi="Georgia"/>
+                <w:w w:val="110"/>
+                <w:sz w:val="24"/>
+                <w:szCs w:val="24"/>
+                <w:lang w:val="en-GB"/>
+              </w:rPr>
+            </w:pPr>
+            <w:r>
+              <w:rPr>
+                <w:rFonts w:ascii="Georgia" w:hAnsi="Georgia"/>
+                <w:w w:val="110"/>
+                <w:sz w:val="24"/>
+                <w:szCs w:val="24"/>
+                <w:lang w:val="en-GB"/>
+              </w:rPr>
+              <w:t>German (intermediate proficiency)</w:t>
+            </w:r>
+          </w:p>
+          <w:p>
+            <w:pPr>
+              <w:spacing w:before="120" w:after="240"/>
+              <w:rPr>
+                <w:rFonts w:ascii="Georgia" w:hAnsi="Georgia"/>
+                <w:sz w:val="24"/>
+                <w:szCs w:val="24"/>
+                <w:lang w:val="en-GB"/>
+              </w:rPr>
+            </w:pPr>
+            <w:r>
+              <w:rPr>
+                <w:rFonts w:ascii="Georgia" w:hAnsi="Georgia"/>
+                <w:w w:val="110"/>
+                <w:sz w:val="24"/>
+                <w:szCs w:val="24"/>
+                <w:lang w:val="en-GB"/>
+              </w:rPr>
+              <w:t>French, Danish, Latin, Ancient Greek, Old Irish (basic proficiency)</w:t>
+            </w:r>
           </w:p>
         </w:tc>
       </w:tr>
       <w:tr>
         <w:tc>
           <w:tcPr>
-            <w:tcW w:w="1418" w:type="dxa"/>
+            <w:tcW w:w="1689" w:type="dxa"/>
           </w:tcPr>
           <w:p>
             <w:pPr>
-              <w:rPr>
-                <w:rFonts w:ascii="Georgia" w:hAnsi="Georgia"/>
-                <w:sz w:val="24"/>
-                <w:szCs w:val="24"/>
-              </w:rPr>
-            </w:pPr>
-            <w:r>
-              <w:rPr>
-                <w:rFonts w:ascii="Georgia" w:hAnsi="Georgia"/>
-                <w:bCs/>
-                <w:w w:val="110"/>
-                <w:sz w:val="24"/>
-                <w:szCs w:val="24"/>
-                <w:lang w:val="en-GB"/>
-              </w:rPr>
-              <w:t>2019</w:t>
+              <w:spacing w:after="120"/>
+              <w:rPr>
+                <w:rFonts w:ascii="Georgia" w:hAnsi="Georgia"/>
+                <w:sz w:val="24"/>
+                <w:szCs w:val="24"/>
+              </w:rPr>
+            </w:pPr>
+            <w:proofErr w:type="spellStart"/>
+            <w:r>
+              <w:rPr>
+                <w:rFonts w:ascii="Georgia" w:hAnsi="Georgia"/>
+                <w:sz w:val="24"/>
+                <w:szCs w:val="24"/>
+              </w:rPr>
+              <w:t>Other</w:t>
+            </w:r>
+            <w:proofErr w:type="spellEnd"/>
+            <w:r>
+              <w:rPr>
+                <w:rFonts w:ascii="Georgia" w:hAnsi="Georgia"/>
+                <w:sz w:val="24"/>
+                <w:szCs w:val="24"/>
+              </w:rPr>
+              <w:t xml:space="preserve"> skills</w:t>
             </w:r>
           </w:p>
         </w:tc>
         <w:tc>
           <w:tcPr>
-            <w:tcW w:w="8210" w:type="dxa"/>
+            <w:tcW w:w="7949" w:type="dxa"/>
           </w:tcPr>
           <w:p>
             <w:pPr>
-              <w:spacing w:after="120"/>
-              <w:rPr>
-                <w:rFonts w:ascii="Georgia" w:hAnsi="Georgia"/>
-                <w:b/>
-                <w:w w:val="110"/>
-                <w:sz w:val="24"/>
-                <w:szCs w:val="24"/>
-                <w:lang w:val="en-GB"/>
-              </w:rPr>
-            </w:pPr>
-            <w:r>
-              <w:rPr>
-                <w:rFonts w:ascii="Georgia" w:hAnsi="Georgia"/>
-                <w:b/>
-                <w:w w:val="110"/>
-                <w:sz w:val="24"/>
-                <w:szCs w:val="24"/>
-                <w:lang w:val="en-GB"/>
-              </w:rPr>
-              <w:t>Au pair</w:t>
-            </w:r>
-            <w:r>
-              <w:rPr>
-                <w:rFonts w:ascii="Georgia" w:hAnsi="Georgia"/>
-                <w:bCs/>
-                <w:w w:val="110"/>
-                <w:sz w:val="24"/>
-                <w:szCs w:val="24"/>
-                <w:lang w:val="en-GB"/>
-              </w:rPr>
-              <w:t xml:space="preserve"> and </w:t>
-            </w:r>
-            <w:r>
-              <w:rPr>
-                <w:rFonts w:ascii="Georgia" w:hAnsi="Georgia"/>
-                <w:b/>
-                <w:w w:val="110"/>
-                <w:sz w:val="24"/>
-                <w:szCs w:val="24"/>
-                <w:lang w:val="en-GB"/>
-              </w:rPr>
-              <w:t>childminder</w:t>
-            </w:r>
-            <w:r>
-              <w:rPr>
-                <w:rFonts w:ascii="Georgia" w:hAnsi="Georgia"/>
-                <w:bCs/>
-                <w:w w:val="110"/>
-                <w:sz w:val="24"/>
-                <w:szCs w:val="24"/>
-                <w:lang w:val="en-GB"/>
-              </w:rPr>
-              <w:t>, Haddenham, Aylesbury, England.</w:t>
-            </w:r>
-          </w:p>
-        </w:tc>
-      </w:tr>
-      <w:tr>
-        <w:tc>
-          <w:tcPr>
-            <w:tcW w:w="1418" w:type="dxa"/>
-          </w:tcPr>
-          <w:p>
-            <w:pPr>
-              <w:spacing w:after="240"/>
-              <w:rPr>
-                <w:rFonts w:ascii="Georgia" w:hAnsi="Georgia"/>
-                <w:bCs/>
-                <w:w w:val="110"/>
-                <w:sz w:val="24"/>
-                <w:szCs w:val="24"/>
-              </w:rPr>
-            </w:pPr>
-            <w:r>
-              <w:rPr>
-                <w:rFonts w:ascii="Georgia" w:hAnsi="Georgia"/>
-                <w:bCs/>
-                <w:w w:val="110"/>
-                <w:sz w:val="24"/>
-                <w:szCs w:val="24"/>
-                <w:lang w:val="en-GB"/>
-              </w:rPr>
-              <w:t xml:space="preserve">2018-2019     </w:t>
-            </w:r>
-          </w:p>
-        </w:tc>
-        <w:tc>
-          <w:tcPr>
-            <w:tcW w:w="8210" w:type="dxa"/>
-          </w:tcPr>
-          <w:p>
-            <w:pPr>
-              <w:tabs>
-                <w:tab w:val="left" w:pos="1598"/>
-              </w:tabs>
-              <w:spacing w:after="120" w:line="271" w:lineRule="auto"/>
-              <w:ind w:right="212"/>
-              <w:rPr>
-                <w:rFonts w:ascii="Georgia" w:hAnsi="Georgia"/>
-                <w:bCs/>
-                <w:w w:val="110"/>
-                <w:sz w:val="24"/>
-                <w:szCs w:val="24"/>
-                <w:lang w:val="en-GB"/>
-              </w:rPr>
-            </w:pPr>
-            <w:r>
-              <w:rPr>
-                <w:rFonts w:ascii="Georgia" w:hAnsi="Georgia"/>
-                <w:b/>
-                <w:w w:val="110"/>
-                <w:sz w:val="24"/>
-                <w:szCs w:val="24"/>
-                <w:lang w:val="en-GB"/>
-              </w:rPr>
-              <w:t xml:space="preserve">Secretary at DSU </w:t>
-            </w:r>
-            <w:r>
-              <w:rPr>
-                <w:rFonts w:ascii="Georgia" w:hAnsi="Georgia"/>
-                <w:bCs/>
-                <w:w w:val="110"/>
-                <w:sz w:val="24"/>
-                <w:szCs w:val="24"/>
-                <w:lang w:val="en-GB"/>
-              </w:rPr>
-              <w:t>(associated to the University of Pisa).</w:t>
-            </w:r>
-          </w:p>
-        </w:tc>
-      </w:tr>
-      <w:tr>
-        <w:tc>
-          <w:tcPr>
-            <w:tcW w:w="1418" w:type="dxa"/>
-          </w:tcPr>
-          <w:p>
-            <w:pPr>
-              <w:rPr>
-                <w:rFonts w:ascii="Georgia" w:hAnsi="Georgia"/>
-                <w:bCs/>
-                <w:w w:val="110"/>
-                <w:sz w:val="24"/>
-                <w:szCs w:val="24"/>
-              </w:rPr>
-            </w:pPr>
-            <w:r>
-              <w:rPr>
-                <w:rFonts w:ascii="Georgia" w:hAnsi="Georgia"/>
-                <w:bCs/>
-                <w:w w:val="110"/>
-                <w:sz w:val="24"/>
-                <w:szCs w:val="24"/>
-                <w:lang w:val="en-GB"/>
-              </w:rPr>
-              <w:t>2015-2019</w:t>
-            </w:r>
-          </w:p>
-        </w:tc>
-        <w:tc>
-          <w:tcPr>
-            <w:tcW w:w="8210" w:type="dxa"/>
-          </w:tcPr>
-          <w:p>
-            <w:pPr>
-              <w:tabs>
-                <w:tab w:val="left" w:pos="1598"/>
-              </w:tabs>
-              <w:spacing w:line="271" w:lineRule="auto"/>
-              <w:ind w:right="212"/>
-              <w:rPr>
-                <w:rFonts w:ascii="Georgia" w:hAnsi="Georgia"/>
-                <w:b/>
-                <w:w w:val="110"/>
-                <w:sz w:val="24"/>
-                <w:szCs w:val="24"/>
-                <w:lang w:val="en-GB"/>
-              </w:rPr>
-            </w:pPr>
-            <w:r>
-              <w:rPr>
-                <w:rFonts w:ascii="Georgia" w:hAnsi="Georgia"/>
-                <w:b/>
-                <w:w w:val="110"/>
-                <w:sz w:val="24"/>
-                <w:szCs w:val="24"/>
-                <w:lang w:val="en-GB"/>
-              </w:rPr>
-              <w:t>Private tutor</w:t>
-            </w:r>
-            <w:r>
-              <w:rPr>
-                <w:rFonts w:ascii="Georgia" w:hAnsi="Georgia"/>
-                <w:bCs/>
-                <w:w w:val="110"/>
-                <w:sz w:val="24"/>
-                <w:szCs w:val="24"/>
-                <w:lang w:val="en-GB"/>
-              </w:rPr>
-              <w:t xml:space="preserve"> of English and French with children and adults.</w:t>
+              <w:rPr>
+                <w:rFonts w:ascii="Georgia" w:hAnsi="Georgia"/>
+                <w:w w:val="110"/>
+                <w:sz w:val="24"/>
+                <w:szCs w:val="24"/>
+                <w:lang w:val="en-GB"/>
+              </w:rPr>
+            </w:pPr>
+            <w:r>
+              <w:rPr>
+                <w:rFonts w:ascii="Georgia" w:hAnsi="Georgia"/>
+                <w:w w:val="110"/>
+                <w:sz w:val="24"/>
+                <w:szCs w:val="24"/>
+                <w:lang w:val="en-GB"/>
+              </w:rPr>
+              <w:t>Experimental Design, Participant Recruiting, Report Writing, Data Analysis, Podcast, Poster Presentation</w:t>
+            </w:r>
+            <w:r>
+              <w:rPr>
+                <w:rFonts w:ascii="Georgia" w:hAnsi="Georgia"/>
+                <w:w w:val="110"/>
+                <w:sz w:val="24"/>
+                <w:szCs w:val="24"/>
+                <w:lang w:val="en-GB"/>
+              </w:rPr>
+              <w:t>, Video Annotation, Gesture Annotation</w:t>
             </w:r>
           </w:p>
         </w:tc>
@@ -4532,6 +4223,7 @@
           <w:sz w:val="24"/>
           <w:szCs w:val="24"/>
         </w:rPr>
+        <w:lastRenderedPageBreak/>
         <w:t>Hobbies</w:t>
       </w:r>
     </w:p>

--- a/CV/CV_website.docx
+++ b/CV/CV_website.docx
@@ -34,16 +34,13 @@
           <w:rFonts w:ascii="Georgia" w:hAnsi="Georgia"/>
           <w:sz w:val="24"/>
           <w:szCs w:val="24"/>
-          <w:lang w:val="it-IT"/>
         </w:rPr>
       </w:pPr>
-      <w:proofErr w:type="gramStart"/>
       <w:r>
         <w:rPr>
           <w:rFonts w:ascii="Georgia" w:hAnsi="Georgia"/>
           <w:sz w:val="24"/>
           <w:szCs w:val="24"/>
-          <w:lang w:val="it-IT"/>
         </w:rPr>
         <w:t>Emai</w:t>
       </w:r>
@@ -52,28 +49,8 @@
           <w:rFonts w:ascii="Georgia" w:hAnsi="Georgia"/>
           <w:sz w:val="24"/>
           <w:szCs w:val="24"/>
-          <w:lang w:val="it-IT"/>
         </w:rPr>
-        <w:t>l</w:t>
-      </w:r>
-      <w:proofErr w:type="gramEnd"/>
-      <w:r>
-        <w:rPr>
-          <w:rFonts w:ascii="Georgia" w:hAnsi="Georgia"/>
-          <w:sz w:val="24"/>
-          <w:szCs w:val="24"/>
-          <w:lang w:val="it-IT"/>
-        </w:rPr>
-        <w:t>:</w:t>
-      </w:r>
-      <w:r>
-        <w:rPr>
-          <w:rFonts w:ascii="Georgia" w:hAnsi="Georgia"/>
-          <w:sz w:val="24"/>
-          <w:szCs w:val="24"/>
-          <w:lang w:val="it-IT"/>
-        </w:rPr>
-        <w:t xml:space="preserve"> </w:t>
+        <w:t xml:space="preserve">l: </w:t>
       </w:r>
       <w:hyperlink r:id="rId5" w:history="1">
         <w:r>
@@ -82,7 +59,6 @@
             <w:rFonts w:ascii="Georgia" w:hAnsi="Georgia"/>
             <w:sz w:val="24"/>
             <w:szCs w:val="24"/>
-            <w:lang w:val="it-IT"/>
           </w:rPr>
           <w:t>s1665550@ed.ac.uk</w:t>
         </w:r>
@@ -92,7 +68,6 @@
           <w:rFonts w:ascii="Georgia" w:hAnsi="Georgia"/>
           <w:sz w:val="24"/>
           <w:szCs w:val="24"/>
-          <w:lang w:val="it-IT"/>
         </w:rPr>
         <w:t xml:space="preserve"> </w:t>
       </w:r>
@@ -945,29 +920,7 @@
                 <w:szCs w:val="24"/>
                 <w:lang w:val="en-GB"/>
               </w:rPr>
-              <w:t xml:space="preserve">, </w:t>
-            </w:r>
-            <w:proofErr w:type="spellStart"/>
-            <w:r>
-              <w:rPr>
-                <w:rFonts w:ascii="Georgia" w:hAnsi="Georgia"/>
-                <w:w w:val="110"/>
-                <w:sz w:val="24"/>
-                <w:szCs w:val="24"/>
-                <w:lang w:val="en-GB"/>
-              </w:rPr>
-              <w:t>Liceo</w:t>
-            </w:r>
-            <w:proofErr w:type="spellEnd"/>
-            <w:r>
-              <w:rPr>
-                <w:rFonts w:ascii="Georgia" w:hAnsi="Georgia"/>
-                <w:w w:val="110"/>
-                <w:sz w:val="24"/>
-                <w:szCs w:val="24"/>
-                <w:lang w:val="en-GB"/>
-              </w:rPr>
-              <w:t xml:space="preserve"> Classico ‘Galilei’, Pisa (100/100),</w:t>
+              <w:t>, Liceo Classico ‘Galilei’, Pisa (100/100),</w:t>
             </w:r>
           </w:p>
           <w:p>
@@ -1139,31 +1092,7 @@
                 <w:szCs w:val="24"/>
                 <w:lang w:val="en-GB"/>
               </w:rPr>
-              <w:t xml:space="preserve">Professor Gabriella </w:t>
-            </w:r>
-            <w:proofErr w:type="spellStart"/>
-            <w:r>
-              <w:rPr>
-                <w:rFonts w:ascii="Georgia" w:hAnsi="Georgia"/>
-                <w:b/>
-                <w:bCs/>
-                <w:sz w:val="24"/>
-                <w:szCs w:val="24"/>
-                <w:lang w:val="en-GB"/>
-              </w:rPr>
-              <w:t>Vigliocco</w:t>
-            </w:r>
-            <w:proofErr w:type="spellEnd"/>
-            <w:r>
-              <w:rPr>
-                <w:rFonts w:ascii="Georgia" w:hAnsi="Georgia"/>
-                <w:b/>
-                <w:bCs/>
-                <w:sz w:val="24"/>
-                <w:szCs w:val="24"/>
-                <w:lang w:val="en-GB"/>
-              </w:rPr>
-              <w:t>)</w:t>
+              <w:t>Professor Gabriella Vigliocco)</w:t>
             </w:r>
             <w:r>
               <w:rPr>
@@ -1403,36 +1332,16 @@
                 <w:szCs w:val="24"/>
                 <w:lang w:val="en-GB"/>
               </w:rPr>
-              <w:t xml:space="preserve">target </w:t>
-            </w:r>
-            <w:proofErr w:type="gramStart"/>
-            <w:r>
-              <w:rPr>
-                <w:rFonts w:ascii="Georgia" w:hAnsi="Georgia"/>
-                <w:sz w:val="24"/>
-                <w:szCs w:val="24"/>
-                <w:lang w:val="en-GB"/>
-              </w:rPr>
-              <w:t xml:space="preserve">question, </w:t>
-            </w:r>
-            <w:r>
-              <w:rPr>
-                <w:rFonts w:ascii="Georgia" w:hAnsi="Georgia"/>
-                <w:sz w:val="24"/>
-                <w:szCs w:val="24"/>
-                <w:lang w:val="en-GB"/>
-              </w:rPr>
-              <w:t xml:space="preserve"> and</w:t>
-            </w:r>
-            <w:proofErr w:type="gramEnd"/>
-            <w:r>
-              <w:rPr>
-                <w:rFonts w:ascii="Georgia" w:hAnsi="Georgia"/>
-                <w:sz w:val="24"/>
-                <w:szCs w:val="24"/>
-                <w:lang w:val="en-GB"/>
-              </w:rPr>
-              <w:t xml:space="preserve"> how to</w:t>
+              <w:t>target question,</w:t>
+            </w:r>
+            <w:r>
+              <w:rPr>
+                <w:rFonts w:ascii="Georgia" w:hAnsi="Georgia"/>
+                <w:sz w:val="24"/>
+                <w:szCs w:val="24"/>
+                <w:lang w:val="en-GB"/>
+              </w:rPr>
+              <w:t xml:space="preserve"> and how to</w:t>
             </w:r>
             <w:r>
               <w:rPr>
@@ -1565,13 +1474,45 @@
           </w:p>
           <w:p>
             <w:pPr>
-              <w:rPr>
-                <w:rFonts w:ascii="Georgia" w:hAnsi="Georgia"/>
-                <w:sz w:val="24"/>
-                <w:szCs w:val="24"/>
-                <w:lang w:val="en-GB"/>
-              </w:rPr>
-            </w:pPr>
+              <w:pStyle w:val="TableParagraph"/>
+              <w:spacing w:line="245" w:lineRule="exact"/>
+              <w:ind w:left="0"/>
+              <w:rPr>
+                <w:rFonts w:ascii="Georgia" w:hAnsi="Georgia"/>
+                <w:bCs/>
+                <w:sz w:val="24"/>
+                <w:szCs w:val="24"/>
+                <w:lang w:val="en-GB"/>
+              </w:rPr>
+            </w:pPr>
+          </w:p>
+          <w:p>
+            <w:pPr>
+              <w:rPr>
+                <w:rFonts w:ascii="Georgia" w:hAnsi="Georgia"/>
+                <w:sz w:val="24"/>
+                <w:szCs w:val="24"/>
+                <w:lang w:val="en-GB"/>
+              </w:rPr>
+            </w:pPr>
+            <w:r>
+              <w:rPr>
+                <w:rFonts w:ascii="Georgia" w:hAnsi="Georgia"/>
+                <w:sz w:val="24"/>
+                <w:szCs w:val="24"/>
+                <w:lang w:val="en-GB"/>
+              </w:rPr>
+              <w:t xml:space="preserve">Regular expressions, </w:t>
+            </w:r>
+            <w:r>
+              <w:rPr>
+                <w:rFonts w:ascii="Georgia" w:hAnsi="Georgia"/>
+                <w:sz w:val="24"/>
+                <w:szCs w:val="24"/>
+                <w:lang w:val="en-GB"/>
+              </w:rPr>
+              <w:t>dependency parsing</w:t>
+            </w:r>
           </w:p>
         </w:tc>
       </w:tr>
@@ -1747,18 +1688,7 @@
                 <w:szCs w:val="24"/>
                 <w:lang w:val="en-GB"/>
               </w:rPr>
-              <w:t xml:space="preserve">Three-week Danish language and culture course at Askov </w:t>
-            </w:r>
-            <w:proofErr w:type="spellStart"/>
-            <w:r>
-              <w:rPr>
-                <w:rFonts w:ascii="Georgia" w:hAnsi="Georgia"/>
-                <w:bCs/>
-                <w:sz w:val="24"/>
-                <w:szCs w:val="24"/>
-                <w:lang w:val="en-GB"/>
-              </w:rPr>
-              <w:t>H</w:t>
+              <w:t>Three-week Danish language and culture course at Askov H</w:t>
             </w:r>
             <w:r>
               <w:rPr>
@@ -1779,7 +1709,6 @@
               </w:rPr>
               <w:t>jskole</w:t>
             </w:r>
-            <w:proofErr w:type="spellEnd"/>
           </w:p>
           <w:p>
             <w:pPr>
@@ -2786,6 +2715,7 @@
                 <w:szCs w:val="24"/>
                 <w:lang w:val="en-GB"/>
               </w:rPr>
+              <w:lastRenderedPageBreak/>
               <w:t>2019</w:t>
             </w:r>
           </w:p>
@@ -2869,7 +2799,6 @@
                 <w:szCs w:val="24"/>
                 <w:lang w:val="en-GB"/>
               </w:rPr>
-              <w:lastRenderedPageBreak/>
               <w:t>I was an assistant (volunteer) during the Autofiction Conference (two-day conference with 20 speakers and 60 attendees)</w:t>
             </w:r>
             <w:r>
@@ -2931,7 +2860,6 @@
           <w:sz w:val="24"/>
           <w:szCs w:val="24"/>
         </w:rPr>
-        <w:lastRenderedPageBreak/>
         <w:t>Summer Schools</w:t>
       </w:r>
     </w:p>
@@ -3696,7 +3624,6 @@
                 <w:lang w:val="en-GB"/>
               </w:rPr>
             </w:pPr>
-            <w:proofErr w:type="spellStart"/>
             <w:r>
               <w:rPr>
                 <w:rFonts w:ascii="Georgia" w:hAnsi="Georgia"/>
@@ -3708,7 +3635,6 @@
               </w:rPr>
               <w:t>Github</w:t>
             </w:r>
-            <w:proofErr w:type="spellEnd"/>
           </w:p>
         </w:tc>
       </w:tr>
@@ -3900,23 +3826,13 @@
                 <w:szCs w:val="24"/>
               </w:rPr>
             </w:pPr>
-            <w:proofErr w:type="spellStart"/>
-            <w:r>
-              <w:rPr>
-                <w:rFonts w:ascii="Georgia" w:hAnsi="Georgia"/>
-                <w:sz w:val="24"/>
-                <w:szCs w:val="24"/>
-              </w:rPr>
-              <w:t>Other</w:t>
-            </w:r>
-            <w:proofErr w:type="spellEnd"/>
-            <w:r>
-              <w:rPr>
-                <w:rFonts w:ascii="Georgia" w:hAnsi="Georgia"/>
-                <w:sz w:val="24"/>
-                <w:szCs w:val="24"/>
-              </w:rPr>
-              <w:t xml:space="preserve"> skills</w:t>
+            <w:r>
+              <w:rPr>
+                <w:rFonts w:ascii="Georgia" w:hAnsi="Georgia"/>
+                <w:sz w:val="24"/>
+                <w:szCs w:val="24"/>
+              </w:rPr>
+              <w:t>Other skills</w:t>
             </w:r>
           </w:p>
         </w:tc>
@@ -4147,7 +4063,6 @@
                 <w:lang w:val="en-GB"/>
               </w:rPr>
             </w:pPr>
-            <w:proofErr w:type="spellStart"/>
             <w:r>
               <w:rPr>
                 <w:rFonts w:ascii="Georgia" w:hAnsi="Georgia"/>
@@ -4156,40 +4071,7 @@
                 <w:szCs w:val="24"/>
                 <w:lang w:val="en-GB"/>
               </w:rPr>
-              <w:t>Sante</w:t>
-            </w:r>
-            <w:proofErr w:type="spellEnd"/>
-            <w:r>
-              <w:rPr>
-                <w:rFonts w:ascii="Georgia" w:hAnsi="Georgia"/>
-                <w:b/>
-                <w:sz w:val="24"/>
-                <w:szCs w:val="24"/>
-                <w:lang w:val="en-GB"/>
-              </w:rPr>
-              <w:t xml:space="preserve"> Malatesta – </w:t>
-            </w:r>
-            <w:proofErr w:type="spellStart"/>
-            <w:r>
-              <w:rPr>
-                <w:rFonts w:ascii="Georgia" w:hAnsi="Georgia"/>
-                <w:b/>
-                <w:sz w:val="24"/>
-                <w:szCs w:val="24"/>
-                <w:lang w:val="en-GB"/>
-              </w:rPr>
-              <w:t>Onlus</w:t>
-            </w:r>
-            <w:proofErr w:type="spellEnd"/>
-            <w:r>
-              <w:rPr>
-                <w:rFonts w:ascii="Georgia" w:hAnsi="Georgia"/>
-                <w:b/>
-                <w:sz w:val="24"/>
-                <w:szCs w:val="24"/>
-                <w:lang w:val="en-GB"/>
-              </w:rPr>
-              <w:t xml:space="preserve"> association, </w:t>
+              <w:t xml:space="preserve">Sante Malatesta – Onlus association, </w:t>
             </w:r>
             <w:r>
               <w:rPr>

--- a/CV/CV_website.docx
+++ b/CV/CV_website.docx
@@ -34,6 +34,7 @@
           <w:rFonts w:ascii="Georgia" w:hAnsi="Georgia"/>
           <w:sz w:val="24"/>
           <w:szCs w:val="24"/>
+          <w:lang w:val="it-IT"/>
         </w:rPr>
       </w:pPr>
       <w:r>
@@ -41,6 +42,7 @@
           <w:rFonts w:ascii="Georgia" w:hAnsi="Georgia"/>
           <w:sz w:val="24"/>
           <w:szCs w:val="24"/>
+          <w:lang w:val="it-IT"/>
         </w:rPr>
         <w:t>Emai</w:t>
       </w:r>
@@ -49,6 +51,7 @@
           <w:rFonts w:ascii="Georgia" w:hAnsi="Georgia"/>
           <w:sz w:val="24"/>
           <w:szCs w:val="24"/>
+          <w:lang w:val="it-IT"/>
         </w:rPr>
         <w:t xml:space="preserve">l: </w:t>
       </w:r>
@@ -59,6 +62,7 @@
             <w:rFonts w:ascii="Georgia" w:hAnsi="Georgia"/>
             <w:sz w:val="24"/>
             <w:szCs w:val="24"/>
+            <w:lang w:val="it-IT"/>
           </w:rPr>
           <w:t>s1665550@ed.ac.uk</w:t>
         </w:r>
@@ -68,6 +72,7 @@
           <w:rFonts w:ascii="Georgia" w:hAnsi="Georgia"/>
           <w:sz w:val="24"/>
           <w:szCs w:val="24"/>
+          <w:lang w:val="it-IT"/>
         </w:rPr>
         <w:t xml:space="preserve"> </w:t>
       </w:r>
@@ -168,18 +173,8 @@
           <w:sz w:val="24"/>
           <w:szCs w:val="24"/>
         </w:rPr>
-        <w:t xml:space="preserve">, </w:t>
+        <w:t>, typology</w:t>
       </w:r>
-      <w:proofErr w:type="gramStart"/>
-      <w:r>
-        <w:rPr>
-          <w:rFonts w:ascii="Georgia" w:hAnsi="Georgia"/>
-          <w:sz w:val="24"/>
-          <w:szCs w:val="24"/>
-        </w:rPr>
-        <w:t>typology</w:t>
-      </w:r>
-      <w:proofErr w:type="gramEnd"/>
       <w:r>
         <w:rPr>
           <w:rFonts w:ascii="Georgia" w:hAnsi="Georgia"/>
@@ -2606,20 +2601,8 @@
                 <w:szCs w:val="24"/>
                 <w:lang w:val="en-GB"/>
               </w:rPr>
-              <w:t xml:space="preserve">, provided </w:t>
-            </w:r>
-            <w:proofErr w:type="gramStart"/>
-            <w:r>
-              <w:rPr>
-                <w:rFonts w:ascii="Georgia" w:hAnsi="Georgia" w:cs="Times New Roman"/>
-                <w:color w:val="000000" w:themeColor="text1"/>
-                <w:sz w:val="24"/>
-                <w:szCs w:val="24"/>
-                <w:lang w:val="en-GB"/>
-              </w:rPr>
-              <w:t>feedback</w:t>
-            </w:r>
-            <w:proofErr w:type="gramEnd"/>
+              <w:t>, provided feedback</w:t>
+            </w:r>
             <w:r>
               <w:rPr>
                 <w:rFonts w:ascii="Georgia" w:hAnsi="Georgia" w:cs="Times New Roman"/>
@@ -3614,28 +3597,6 @@
               <w:t>HTML</w:t>
             </w:r>
           </w:p>
-          <w:p>
-            <w:pPr>
-              <w:spacing w:after="120"/>
-              <w:rPr>
-                <w:rFonts w:ascii="Georgia" w:hAnsi="Georgia"/>
-                <w:sz w:val="24"/>
-                <w:szCs w:val="24"/>
-                <w:lang w:val="en-GB"/>
-              </w:rPr>
-            </w:pPr>
-            <w:r>
-              <w:rPr>
-                <w:rFonts w:ascii="Georgia" w:hAnsi="Georgia"/>
-                <w:b/>
-                <w:bCs/>
-                <w:sz w:val="24"/>
-                <w:szCs w:val="24"/>
-                <w:lang w:val="en-GB"/>
-              </w:rPr>
-              <w:t>Github</w:t>
-            </w:r>
-          </w:p>
         </w:tc>
       </w:tr>
       <w:tr>
@@ -3658,7 +3619,7 @@
                 <w:sz w:val="24"/>
                 <w:szCs w:val="24"/>
               </w:rPr>
-              <w:t>Software</w:t>
+              <w:t>Tools</w:t>
             </w:r>
           </w:p>
         </w:tc>
@@ -3681,6 +3642,14 @@
                 <w:sz w:val="24"/>
                 <w:szCs w:val="24"/>
               </w:rPr>
+              <w:t xml:space="preserve">Github, </w:t>
+            </w:r>
+            <w:r>
+              <w:rPr>
+                <w:rFonts w:ascii="Georgia" w:hAnsi="Georgia"/>
+                <w:sz w:val="24"/>
+                <w:szCs w:val="24"/>
+              </w:rPr>
               <w:t>E</w:t>
             </w:r>
             <w:r>
@@ -3690,6 +3659,14 @@
                 <w:szCs w:val="24"/>
               </w:rPr>
               <w:t>LAN</w:t>
+            </w:r>
+            <w:r>
+              <w:rPr>
+                <w:rFonts w:ascii="Georgia" w:hAnsi="Georgia"/>
+                <w:sz w:val="24"/>
+                <w:szCs w:val="24"/>
+              </w:rPr>
+              <w:t>, Jupyter Notebooks</w:t>
             </w:r>
           </w:p>
         </w:tc>
